--- a/Операционные системы/Домашняя работа/Калашников_АС_ИУК4_52Б.docx
+++ b/Операционные системы/Домашняя работа/Калашников_АС_ИУК4_52Б.docx
@@ -1572,21 +1572,1338 @@
         <w:rPr>
           <w:rFonts w:eastAsia="Calibri"/>
           <w:b/>
+          <w:noProof/>
           <w:color w:val="000000"/>
           <w:sz w:val="28"/>
           <w:szCs w:val="28"/>
         </w:rPr>
       </w:pPr>
-    </w:p>
-    <w:p>
-      <w:pPr>
-        <w:rPr>
+      <w:r>
+        <w:rPr>
+          <w:rFonts w:eastAsia="Calibri"/>
+          <w:b/>
           <w:noProof/>
-          <w:sz w:val="28"/>
-          <w:szCs w:val="28"/>
-        </w:rPr>
-      </w:pPr>
-      <w:r>
+          <w:color w:val="000000"/>
+          <w:sz w:val="28"/>
+          <w:szCs w:val="28"/>
+        </w:rPr>
+        <w:t>Листинг:</w:t>
+      </w:r>
+    </w:p>
+    <w:p>
+      <w:pPr>
+        <w:rPr>
+          <w:sz w:val="28"/>
+          <w:szCs w:val="28"/>
+          <w:lang w:val="en-US"/>
+        </w:rPr>
+      </w:pPr>
+      <w:r>
+        <w:rPr>
+          <w:sz w:val="28"/>
+          <w:szCs w:val="28"/>
+          <w:lang w:val="en-US"/>
+        </w:rPr>
+        <w:t>Read n</w:t>
+      </w:r>
+    </w:p>
+    <w:p>
+      <w:pPr>
+        <w:rPr>
+          <w:sz w:val="28"/>
+          <w:szCs w:val="28"/>
+          <w:lang w:val="en-US"/>
+        </w:rPr>
+      </w:pPr>
+      <w:r>
+        <w:rPr>
+          <w:sz w:val="28"/>
+          <w:szCs w:val="28"/>
+          <w:lang w:val="en-US"/>
+        </w:rPr>
+        <w:t>For(</w:t>
+      </w:r>
+      <w:proofErr w:type="gramStart"/>
+      <w:r>
+        <w:rPr>
+          <w:sz w:val="28"/>
+          <w:szCs w:val="28"/>
+          <w:lang w:val="en-US"/>
+        </w:rPr>
+        <w:t>(;n</w:t>
+      </w:r>
+      <w:proofErr w:type="gramEnd"/>
+      <w:r>
+        <w:rPr>
+          <w:sz w:val="28"/>
+          <w:szCs w:val="28"/>
+          <w:lang w:val="en-US"/>
+        </w:rPr>
+        <w:t>&gt;0))</w:t>
+      </w:r>
+    </w:p>
+    <w:p>
+      <w:pPr>
+        <w:rPr>
+          <w:sz w:val="28"/>
+          <w:szCs w:val="28"/>
+          <w:lang w:val="en-US"/>
+        </w:rPr>
+      </w:pPr>
+      <w:r>
+        <w:rPr>
+          <w:sz w:val="28"/>
+          <w:szCs w:val="28"/>
+          <w:lang w:val="en-US"/>
+        </w:rPr>
+        <w:t>do</w:t>
+      </w:r>
+    </w:p>
+    <w:p>
+      <w:pPr>
+        <w:rPr>
+          <w:sz w:val="28"/>
+          <w:szCs w:val="28"/>
+          <w:lang w:val="en-US"/>
+        </w:rPr>
+      </w:pPr>
+      <w:r>
+        <w:rPr>
+          <w:sz w:val="28"/>
+          <w:szCs w:val="28"/>
+          <w:lang w:val="en-US"/>
+        </w:rPr>
+        <w:t>If((n&gt;1000));</w:t>
+      </w:r>
+    </w:p>
+    <w:p>
+      <w:pPr>
+        <w:rPr>
+          <w:sz w:val="28"/>
+          <w:szCs w:val="28"/>
+          <w:lang w:val="en-US"/>
+        </w:rPr>
+      </w:pPr>
+      <w:r>
+        <w:rPr>
+          <w:sz w:val="28"/>
+          <w:szCs w:val="28"/>
+          <w:lang w:val="en-US"/>
+        </w:rPr>
+        <w:t>then</w:t>
+      </w:r>
+    </w:p>
+    <w:p>
+      <w:pPr>
+        <w:rPr>
+          <w:sz w:val="28"/>
+          <w:szCs w:val="28"/>
+          <w:lang w:val="en-US"/>
+        </w:rPr>
+      </w:pPr>
+      <w:r>
+        <w:rPr>
+          <w:sz w:val="28"/>
+          <w:szCs w:val="28"/>
+          <w:lang w:val="en-US"/>
+        </w:rPr>
+        <w:t>echo M</w:t>
+      </w:r>
+    </w:p>
+    <w:p>
+      <w:pPr>
+        <w:rPr>
+          <w:sz w:val="28"/>
+          <w:szCs w:val="28"/>
+          <w:lang w:val="en-US"/>
+        </w:rPr>
+      </w:pPr>
+      <w:r>
+        <w:rPr>
+          <w:sz w:val="28"/>
+          <w:szCs w:val="28"/>
+          <w:lang w:val="en-US"/>
+        </w:rPr>
+        <w:t>n=n-1000</w:t>
+      </w:r>
+    </w:p>
+    <w:p>
+      <w:pPr>
+        <w:rPr>
+          <w:sz w:val="28"/>
+          <w:szCs w:val="28"/>
+          <w:lang w:val="en-US"/>
+        </w:rPr>
+      </w:pPr>
+      <w:r>
+        <w:rPr>
+          <w:sz w:val="28"/>
+          <w:szCs w:val="28"/>
+          <w:lang w:val="en-US"/>
+        </w:rPr>
+        <w:t>fi</w:t>
+      </w:r>
+    </w:p>
+    <w:p>
+      <w:pPr>
+        <w:rPr>
+          <w:sz w:val="28"/>
+          <w:szCs w:val="28"/>
+          <w:lang w:val="en-US"/>
+        </w:rPr>
+      </w:pPr>
+      <w:r>
+        <w:rPr>
+          <w:sz w:val="28"/>
+          <w:szCs w:val="28"/>
+          <w:lang w:val="en-US"/>
+        </w:rPr>
+        <w:t>if((n&gt;900)</w:t>
+      </w:r>
+      <w:proofErr w:type="gramStart"/>
+      <w:r>
+        <w:rPr>
+          <w:sz w:val="28"/>
+          <w:szCs w:val="28"/>
+          <w:lang w:val="en-US"/>
+        </w:rPr>
+        <w:t>) ;</w:t>
+      </w:r>
+      <w:proofErr w:type="gramEnd"/>
+    </w:p>
+    <w:p>
+      <w:pPr>
+        <w:rPr>
+          <w:sz w:val="28"/>
+          <w:szCs w:val="28"/>
+          <w:lang w:val="en-US"/>
+        </w:rPr>
+      </w:pPr>
+      <w:r>
+        <w:rPr>
+          <w:sz w:val="28"/>
+          <w:szCs w:val="28"/>
+          <w:lang w:val="en-US"/>
+        </w:rPr>
+        <w:t>then</w:t>
+      </w:r>
+    </w:p>
+    <w:p>
+      <w:pPr>
+        <w:rPr>
+          <w:sz w:val="28"/>
+          <w:szCs w:val="28"/>
+          <w:lang w:val="en-US"/>
+        </w:rPr>
+      </w:pPr>
+      <w:r>
+        <w:rPr>
+          <w:sz w:val="28"/>
+          <w:szCs w:val="28"/>
+          <w:lang w:val="en-US"/>
+        </w:rPr>
+        <w:t>echo CM</w:t>
+      </w:r>
+    </w:p>
+    <w:p>
+      <w:pPr>
+        <w:rPr>
+          <w:sz w:val="28"/>
+          <w:szCs w:val="28"/>
+          <w:lang w:val="en-US"/>
+        </w:rPr>
+      </w:pPr>
+      <w:r>
+        <w:rPr>
+          <w:sz w:val="28"/>
+          <w:szCs w:val="28"/>
+          <w:lang w:val="en-US"/>
+        </w:rPr>
+        <w:t>n=n-900</w:t>
+      </w:r>
+    </w:p>
+    <w:p>
+      <w:pPr>
+        <w:rPr>
+          <w:sz w:val="28"/>
+          <w:szCs w:val="28"/>
+          <w:lang w:val="en-US"/>
+        </w:rPr>
+      </w:pPr>
+      <w:r>
+        <w:rPr>
+          <w:sz w:val="28"/>
+          <w:szCs w:val="28"/>
+          <w:lang w:val="en-US"/>
+        </w:rPr>
+        <w:t>fi</w:t>
+      </w:r>
+    </w:p>
+    <w:p>
+      <w:pPr>
+        <w:rPr>
+          <w:sz w:val="28"/>
+          <w:szCs w:val="28"/>
+          <w:lang w:val="en-US"/>
+        </w:rPr>
+      </w:pPr>
+      <w:r>
+        <w:rPr>
+          <w:sz w:val="28"/>
+          <w:szCs w:val="28"/>
+          <w:lang w:val="en-US"/>
+        </w:rPr>
+        <w:t>if((n&gt;500)</w:t>
+      </w:r>
+      <w:proofErr w:type="gramStart"/>
+      <w:r>
+        <w:rPr>
+          <w:sz w:val="28"/>
+          <w:szCs w:val="28"/>
+          <w:lang w:val="en-US"/>
+        </w:rPr>
+        <w:t>) ;</w:t>
+      </w:r>
+      <w:proofErr w:type="gramEnd"/>
+    </w:p>
+    <w:p>
+      <w:pPr>
+        <w:rPr>
+          <w:sz w:val="28"/>
+          <w:szCs w:val="28"/>
+          <w:lang w:val="en-US"/>
+        </w:rPr>
+      </w:pPr>
+      <w:r>
+        <w:rPr>
+          <w:sz w:val="28"/>
+          <w:szCs w:val="28"/>
+          <w:lang w:val="en-US"/>
+        </w:rPr>
+        <w:t>then</w:t>
+      </w:r>
+    </w:p>
+    <w:p>
+      <w:pPr>
+        <w:rPr>
+          <w:sz w:val="28"/>
+          <w:szCs w:val="28"/>
+          <w:lang w:val="en-US"/>
+        </w:rPr>
+      </w:pPr>
+      <w:r>
+        <w:rPr>
+          <w:sz w:val="28"/>
+          <w:szCs w:val="28"/>
+          <w:lang w:val="en-US"/>
+        </w:rPr>
+        <w:t>echo D</w:t>
+      </w:r>
+    </w:p>
+    <w:p>
+      <w:pPr>
+        <w:rPr>
+          <w:sz w:val="28"/>
+          <w:szCs w:val="28"/>
+          <w:lang w:val="en-US"/>
+        </w:rPr>
+      </w:pPr>
+      <w:r>
+        <w:rPr>
+          <w:sz w:val="28"/>
+          <w:szCs w:val="28"/>
+          <w:lang w:val="en-US"/>
+        </w:rPr>
+        <w:t>n=n-500</w:t>
+      </w:r>
+    </w:p>
+    <w:p>
+      <w:pPr>
+        <w:rPr>
+          <w:sz w:val="28"/>
+          <w:szCs w:val="28"/>
+          <w:lang w:val="en-US"/>
+        </w:rPr>
+      </w:pPr>
+      <w:r>
+        <w:rPr>
+          <w:sz w:val="28"/>
+          <w:szCs w:val="28"/>
+          <w:lang w:val="en-US"/>
+        </w:rPr>
+        <w:t>fi</w:t>
+      </w:r>
+    </w:p>
+    <w:p>
+      <w:pPr>
+        <w:rPr>
+          <w:sz w:val="28"/>
+          <w:szCs w:val="28"/>
+          <w:lang w:val="en-US"/>
+        </w:rPr>
+      </w:pPr>
+      <w:r>
+        <w:rPr>
+          <w:sz w:val="28"/>
+          <w:szCs w:val="28"/>
+          <w:lang w:val="en-US"/>
+        </w:rPr>
+        <w:t>if((n&gt;400)</w:t>
+      </w:r>
+      <w:proofErr w:type="gramStart"/>
+      <w:r>
+        <w:rPr>
+          <w:sz w:val="28"/>
+          <w:szCs w:val="28"/>
+          <w:lang w:val="en-US"/>
+        </w:rPr>
+        <w:t>) ;</w:t>
+      </w:r>
+      <w:proofErr w:type="gramEnd"/>
+    </w:p>
+    <w:p>
+      <w:pPr>
+        <w:rPr>
+          <w:sz w:val="28"/>
+          <w:szCs w:val="28"/>
+          <w:lang w:val="en-US"/>
+        </w:rPr>
+      </w:pPr>
+      <w:r>
+        <w:rPr>
+          <w:sz w:val="28"/>
+          <w:szCs w:val="28"/>
+          <w:lang w:val="en-US"/>
+        </w:rPr>
+        <w:t>then</w:t>
+      </w:r>
+    </w:p>
+    <w:p>
+      <w:pPr>
+        <w:rPr>
+          <w:sz w:val="28"/>
+          <w:szCs w:val="28"/>
+          <w:lang w:val="en-US"/>
+        </w:rPr>
+      </w:pPr>
+      <w:r>
+        <w:rPr>
+          <w:sz w:val="28"/>
+          <w:szCs w:val="28"/>
+          <w:lang w:val="en-US"/>
+        </w:rPr>
+        <w:t>echo CD</w:t>
+      </w:r>
+    </w:p>
+    <w:p>
+      <w:pPr>
+        <w:rPr>
+          <w:sz w:val="28"/>
+          <w:szCs w:val="28"/>
+          <w:lang w:val="en-US"/>
+        </w:rPr>
+      </w:pPr>
+      <w:r>
+        <w:rPr>
+          <w:sz w:val="28"/>
+          <w:szCs w:val="28"/>
+          <w:lang w:val="en-US"/>
+        </w:rPr>
+        <w:t>n=n-400</w:t>
+      </w:r>
+    </w:p>
+    <w:p>
+      <w:pPr>
+        <w:rPr>
+          <w:sz w:val="28"/>
+          <w:szCs w:val="28"/>
+          <w:lang w:val="en-US"/>
+        </w:rPr>
+      </w:pPr>
+      <w:r>
+        <w:rPr>
+          <w:sz w:val="28"/>
+          <w:szCs w:val="28"/>
+          <w:lang w:val="en-US"/>
+        </w:rPr>
+        <w:t>fi</w:t>
+      </w:r>
+    </w:p>
+    <w:p>
+      <w:pPr>
+        <w:rPr>
+          <w:sz w:val="28"/>
+          <w:szCs w:val="28"/>
+          <w:lang w:val="en-US"/>
+        </w:rPr>
+      </w:pPr>
+      <w:r>
+        <w:rPr>
+          <w:sz w:val="28"/>
+          <w:szCs w:val="28"/>
+          <w:lang w:val="en-US"/>
+        </w:rPr>
+        <w:t>if((n&gt;100)</w:t>
+      </w:r>
+      <w:proofErr w:type="gramStart"/>
+      <w:r>
+        <w:rPr>
+          <w:sz w:val="28"/>
+          <w:szCs w:val="28"/>
+          <w:lang w:val="en-US"/>
+        </w:rPr>
+        <w:t>) ;</w:t>
+      </w:r>
+      <w:proofErr w:type="gramEnd"/>
+    </w:p>
+    <w:p>
+      <w:pPr>
+        <w:rPr>
+          <w:sz w:val="28"/>
+          <w:szCs w:val="28"/>
+          <w:lang w:val="en-US"/>
+        </w:rPr>
+      </w:pPr>
+      <w:r>
+        <w:rPr>
+          <w:sz w:val="28"/>
+          <w:szCs w:val="28"/>
+          <w:lang w:val="en-US"/>
+        </w:rPr>
+        <w:t>then</w:t>
+      </w:r>
+    </w:p>
+    <w:p>
+      <w:pPr>
+        <w:rPr>
+          <w:sz w:val="28"/>
+          <w:szCs w:val="28"/>
+          <w:lang w:val="en-US"/>
+        </w:rPr>
+      </w:pPr>
+      <w:r>
+        <w:rPr>
+          <w:sz w:val="28"/>
+          <w:szCs w:val="28"/>
+          <w:lang w:val="en-US"/>
+        </w:rPr>
+        <w:t>echo C</w:t>
+      </w:r>
+    </w:p>
+    <w:p>
+      <w:pPr>
+        <w:rPr>
+          <w:sz w:val="28"/>
+          <w:szCs w:val="28"/>
+          <w:lang w:val="en-US"/>
+        </w:rPr>
+      </w:pPr>
+      <w:r>
+        <w:rPr>
+          <w:sz w:val="28"/>
+          <w:szCs w:val="28"/>
+          <w:lang w:val="en-US"/>
+        </w:rPr>
+        <w:t>n=n-100</w:t>
+      </w:r>
+    </w:p>
+    <w:p>
+      <w:pPr>
+        <w:rPr>
+          <w:sz w:val="28"/>
+          <w:szCs w:val="28"/>
+          <w:lang w:val="en-US"/>
+        </w:rPr>
+      </w:pPr>
+      <w:r>
+        <w:rPr>
+          <w:sz w:val="28"/>
+          <w:szCs w:val="28"/>
+          <w:lang w:val="en-US"/>
+        </w:rPr>
+        <w:t>fi</w:t>
+      </w:r>
+    </w:p>
+    <w:p>
+      <w:pPr>
+        <w:rPr>
+          <w:sz w:val="28"/>
+          <w:szCs w:val="28"/>
+          <w:lang w:val="en-US"/>
+        </w:rPr>
+      </w:pPr>
+      <w:r>
+        <w:rPr>
+          <w:sz w:val="28"/>
+          <w:szCs w:val="28"/>
+          <w:lang w:val="en-US"/>
+        </w:rPr>
+        <w:lastRenderedPageBreak/>
+        <w:t>if((n&gt;90)</w:t>
+      </w:r>
+      <w:proofErr w:type="gramStart"/>
+      <w:r>
+        <w:rPr>
+          <w:sz w:val="28"/>
+          <w:szCs w:val="28"/>
+          <w:lang w:val="en-US"/>
+        </w:rPr>
+        <w:t>) ;</w:t>
+      </w:r>
+      <w:proofErr w:type="gramEnd"/>
+    </w:p>
+    <w:p>
+      <w:pPr>
+        <w:rPr>
+          <w:sz w:val="28"/>
+          <w:szCs w:val="28"/>
+          <w:lang w:val="en-US"/>
+        </w:rPr>
+      </w:pPr>
+      <w:r>
+        <w:rPr>
+          <w:sz w:val="28"/>
+          <w:szCs w:val="28"/>
+          <w:lang w:val="en-US"/>
+        </w:rPr>
+        <w:t>then</w:t>
+      </w:r>
+    </w:p>
+    <w:p>
+      <w:pPr>
+        <w:rPr>
+          <w:sz w:val="28"/>
+          <w:szCs w:val="28"/>
+          <w:lang w:val="en-US"/>
+        </w:rPr>
+      </w:pPr>
+      <w:r>
+        <w:rPr>
+          <w:sz w:val="28"/>
+          <w:szCs w:val="28"/>
+          <w:lang w:val="en-US"/>
+        </w:rPr>
+        <w:t>echo XC</w:t>
+      </w:r>
+    </w:p>
+    <w:p>
+      <w:pPr>
+        <w:rPr>
+          <w:sz w:val="28"/>
+          <w:szCs w:val="28"/>
+          <w:lang w:val="en-US"/>
+        </w:rPr>
+      </w:pPr>
+      <w:r>
+        <w:rPr>
+          <w:sz w:val="28"/>
+          <w:szCs w:val="28"/>
+          <w:lang w:val="en-US"/>
+        </w:rPr>
+        <w:t>n=n-90</w:t>
+      </w:r>
+    </w:p>
+    <w:p>
+      <w:pPr>
+        <w:rPr>
+          <w:sz w:val="28"/>
+          <w:szCs w:val="28"/>
+          <w:lang w:val="en-US"/>
+        </w:rPr>
+      </w:pPr>
+      <w:r>
+        <w:rPr>
+          <w:sz w:val="28"/>
+          <w:szCs w:val="28"/>
+          <w:lang w:val="en-US"/>
+        </w:rPr>
+        <w:t>fi</w:t>
+      </w:r>
+    </w:p>
+    <w:p>
+      <w:pPr>
+        <w:rPr>
+          <w:sz w:val="28"/>
+          <w:szCs w:val="28"/>
+          <w:lang w:val="en-US"/>
+        </w:rPr>
+      </w:pPr>
+      <w:r>
+        <w:rPr>
+          <w:sz w:val="28"/>
+          <w:szCs w:val="28"/>
+          <w:lang w:val="en-US"/>
+        </w:rPr>
+        <w:t>if((n&gt;50)</w:t>
+      </w:r>
+      <w:proofErr w:type="gramStart"/>
+      <w:r>
+        <w:rPr>
+          <w:sz w:val="28"/>
+          <w:szCs w:val="28"/>
+          <w:lang w:val="en-US"/>
+        </w:rPr>
+        <w:t>) ;</w:t>
+      </w:r>
+      <w:proofErr w:type="gramEnd"/>
+    </w:p>
+    <w:p>
+      <w:pPr>
+        <w:rPr>
+          <w:sz w:val="28"/>
+          <w:szCs w:val="28"/>
+          <w:lang w:val="en-US"/>
+        </w:rPr>
+      </w:pPr>
+      <w:r>
+        <w:rPr>
+          <w:sz w:val="28"/>
+          <w:szCs w:val="28"/>
+          <w:lang w:val="en-US"/>
+        </w:rPr>
+        <w:t>then</w:t>
+      </w:r>
+    </w:p>
+    <w:p>
+      <w:pPr>
+        <w:rPr>
+          <w:sz w:val="28"/>
+          <w:szCs w:val="28"/>
+          <w:lang w:val="en-US"/>
+        </w:rPr>
+      </w:pPr>
+      <w:r>
+        <w:rPr>
+          <w:sz w:val="28"/>
+          <w:szCs w:val="28"/>
+          <w:lang w:val="en-US"/>
+        </w:rPr>
+        <w:t>echo L</w:t>
+      </w:r>
+    </w:p>
+    <w:p>
+      <w:pPr>
+        <w:rPr>
+          <w:sz w:val="28"/>
+          <w:szCs w:val="28"/>
+          <w:lang w:val="en-US"/>
+        </w:rPr>
+      </w:pPr>
+      <w:r>
+        <w:rPr>
+          <w:sz w:val="28"/>
+          <w:szCs w:val="28"/>
+          <w:lang w:val="en-US"/>
+        </w:rPr>
+        <w:t>n=n-50</w:t>
+      </w:r>
+    </w:p>
+    <w:p>
+      <w:pPr>
+        <w:rPr>
+          <w:sz w:val="28"/>
+          <w:szCs w:val="28"/>
+          <w:lang w:val="en-US"/>
+        </w:rPr>
+      </w:pPr>
+      <w:r>
+        <w:rPr>
+          <w:sz w:val="28"/>
+          <w:szCs w:val="28"/>
+          <w:lang w:val="en-US"/>
+        </w:rPr>
+        <w:t>fi</w:t>
+      </w:r>
+    </w:p>
+    <w:p>
+      <w:pPr>
+        <w:rPr>
+          <w:sz w:val="28"/>
+          <w:szCs w:val="28"/>
+          <w:lang w:val="en-US"/>
+        </w:rPr>
+      </w:pPr>
+      <w:r>
+        <w:rPr>
+          <w:sz w:val="28"/>
+          <w:szCs w:val="28"/>
+          <w:lang w:val="en-US"/>
+        </w:rPr>
+        <w:t>if((n&gt;40)</w:t>
+      </w:r>
+      <w:proofErr w:type="gramStart"/>
+      <w:r>
+        <w:rPr>
+          <w:sz w:val="28"/>
+          <w:szCs w:val="28"/>
+          <w:lang w:val="en-US"/>
+        </w:rPr>
+        <w:t>) ;</w:t>
+      </w:r>
+      <w:proofErr w:type="gramEnd"/>
+    </w:p>
+    <w:p>
+      <w:pPr>
+        <w:rPr>
+          <w:sz w:val="28"/>
+          <w:szCs w:val="28"/>
+          <w:lang w:val="en-US"/>
+        </w:rPr>
+      </w:pPr>
+      <w:r>
+        <w:rPr>
+          <w:sz w:val="28"/>
+          <w:szCs w:val="28"/>
+          <w:lang w:val="en-US"/>
+        </w:rPr>
+        <w:t>then</w:t>
+      </w:r>
+    </w:p>
+    <w:p>
+      <w:pPr>
+        <w:rPr>
+          <w:sz w:val="28"/>
+          <w:szCs w:val="28"/>
+          <w:lang w:val="en-US"/>
+        </w:rPr>
+      </w:pPr>
+      <w:r>
+        <w:rPr>
+          <w:sz w:val="28"/>
+          <w:szCs w:val="28"/>
+          <w:lang w:val="en-US"/>
+        </w:rPr>
+        <w:t>echo XL</w:t>
+      </w:r>
+    </w:p>
+    <w:p>
+      <w:pPr>
+        <w:rPr>
+          <w:sz w:val="28"/>
+          <w:szCs w:val="28"/>
+          <w:lang w:val="en-US"/>
+        </w:rPr>
+      </w:pPr>
+      <w:r>
+        <w:rPr>
+          <w:sz w:val="28"/>
+          <w:szCs w:val="28"/>
+          <w:lang w:val="en-US"/>
+        </w:rPr>
+        <w:t>n=n-40</w:t>
+      </w:r>
+    </w:p>
+    <w:p>
+      <w:pPr>
+        <w:rPr>
+          <w:sz w:val="28"/>
+          <w:szCs w:val="28"/>
+          <w:lang w:val="en-US"/>
+        </w:rPr>
+      </w:pPr>
+      <w:r>
+        <w:rPr>
+          <w:sz w:val="28"/>
+          <w:szCs w:val="28"/>
+          <w:lang w:val="en-US"/>
+        </w:rPr>
+        <w:t>fi</w:t>
+      </w:r>
+    </w:p>
+    <w:p>
+      <w:pPr>
+        <w:rPr>
+          <w:sz w:val="28"/>
+          <w:szCs w:val="28"/>
+          <w:lang w:val="en-US"/>
+        </w:rPr>
+      </w:pPr>
+      <w:r>
+        <w:rPr>
+          <w:sz w:val="28"/>
+          <w:szCs w:val="28"/>
+          <w:lang w:val="en-US"/>
+        </w:rPr>
+        <w:t>if((n&gt;10)</w:t>
+      </w:r>
+      <w:proofErr w:type="gramStart"/>
+      <w:r>
+        <w:rPr>
+          <w:sz w:val="28"/>
+          <w:szCs w:val="28"/>
+          <w:lang w:val="en-US"/>
+        </w:rPr>
+        <w:t>) ;</w:t>
+      </w:r>
+      <w:proofErr w:type="gramEnd"/>
+    </w:p>
+    <w:p>
+      <w:pPr>
+        <w:rPr>
+          <w:sz w:val="28"/>
+          <w:szCs w:val="28"/>
+          <w:lang w:val="en-US"/>
+        </w:rPr>
+      </w:pPr>
+      <w:r>
+        <w:rPr>
+          <w:sz w:val="28"/>
+          <w:szCs w:val="28"/>
+          <w:lang w:val="en-US"/>
+        </w:rPr>
+        <w:t>then</w:t>
+      </w:r>
+    </w:p>
+    <w:p>
+      <w:pPr>
+        <w:rPr>
+          <w:sz w:val="28"/>
+          <w:szCs w:val="28"/>
+          <w:lang w:val="en-US"/>
+        </w:rPr>
+      </w:pPr>
+      <w:r>
+        <w:rPr>
+          <w:sz w:val="28"/>
+          <w:szCs w:val="28"/>
+          <w:lang w:val="en-US"/>
+        </w:rPr>
+        <w:t>echo X</w:t>
+      </w:r>
+    </w:p>
+    <w:p>
+      <w:pPr>
+        <w:rPr>
+          <w:sz w:val="28"/>
+          <w:szCs w:val="28"/>
+          <w:lang w:val="en-US"/>
+        </w:rPr>
+      </w:pPr>
+      <w:r>
+        <w:rPr>
+          <w:sz w:val="28"/>
+          <w:szCs w:val="28"/>
+          <w:lang w:val="en-US"/>
+        </w:rPr>
+        <w:t>n=n-10</w:t>
+      </w:r>
+    </w:p>
+    <w:p>
+      <w:pPr>
+        <w:rPr>
+          <w:sz w:val="28"/>
+          <w:szCs w:val="28"/>
+          <w:lang w:val="en-US"/>
+        </w:rPr>
+      </w:pPr>
+      <w:r>
+        <w:rPr>
+          <w:sz w:val="28"/>
+          <w:szCs w:val="28"/>
+          <w:lang w:val="en-US"/>
+        </w:rPr>
+        <w:t>fi</w:t>
+      </w:r>
+    </w:p>
+    <w:p>
+      <w:pPr>
+        <w:rPr>
+          <w:sz w:val="28"/>
+          <w:szCs w:val="28"/>
+          <w:lang w:val="en-US"/>
+        </w:rPr>
+      </w:pPr>
+      <w:r>
+        <w:rPr>
+          <w:sz w:val="28"/>
+          <w:szCs w:val="28"/>
+          <w:lang w:val="en-US"/>
+        </w:rPr>
+        <w:t>if((n&gt;9)</w:t>
+      </w:r>
+      <w:proofErr w:type="gramStart"/>
+      <w:r>
+        <w:rPr>
+          <w:sz w:val="28"/>
+          <w:szCs w:val="28"/>
+          <w:lang w:val="en-US"/>
+        </w:rPr>
+        <w:t>) ;</w:t>
+      </w:r>
+      <w:proofErr w:type="gramEnd"/>
+    </w:p>
+    <w:p>
+      <w:pPr>
+        <w:rPr>
+          <w:sz w:val="28"/>
+          <w:szCs w:val="28"/>
+          <w:lang w:val="en-US"/>
+        </w:rPr>
+      </w:pPr>
+      <w:r>
+        <w:rPr>
+          <w:sz w:val="28"/>
+          <w:szCs w:val="28"/>
+          <w:lang w:val="en-US"/>
+        </w:rPr>
+        <w:t>then</w:t>
+      </w:r>
+    </w:p>
+    <w:p>
+      <w:pPr>
+        <w:rPr>
+          <w:sz w:val="28"/>
+          <w:szCs w:val="28"/>
+          <w:lang w:val="en-US"/>
+        </w:rPr>
+      </w:pPr>
+      <w:r>
+        <w:rPr>
+          <w:sz w:val="28"/>
+          <w:szCs w:val="28"/>
+          <w:lang w:val="en-US"/>
+        </w:rPr>
+        <w:t>echo IX</w:t>
+      </w:r>
+    </w:p>
+    <w:p>
+      <w:pPr>
+        <w:rPr>
+          <w:sz w:val="28"/>
+          <w:szCs w:val="28"/>
+          <w:lang w:val="en-US"/>
+        </w:rPr>
+      </w:pPr>
+      <w:r>
+        <w:rPr>
+          <w:sz w:val="28"/>
+          <w:szCs w:val="28"/>
+          <w:lang w:val="en-US"/>
+        </w:rPr>
+        <w:t>n=n-9</w:t>
+      </w:r>
+    </w:p>
+    <w:p>
+      <w:pPr>
+        <w:rPr>
+          <w:sz w:val="28"/>
+          <w:szCs w:val="28"/>
+          <w:lang w:val="en-US"/>
+        </w:rPr>
+      </w:pPr>
+      <w:r>
+        <w:rPr>
+          <w:sz w:val="28"/>
+          <w:szCs w:val="28"/>
+          <w:lang w:val="en-US"/>
+        </w:rPr>
+        <w:t>fi</w:t>
+      </w:r>
+    </w:p>
+    <w:p>
+      <w:pPr>
+        <w:rPr>
+          <w:sz w:val="28"/>
+          <w:szCs w:val="28"/>
+          <w:lang w:val="en-US"/>
+        </w:rPr>
+      </w:pPr>
+      <w:r>
+        <w:rPr>
+          <w:sz w:val="28"/>
+          <w:szCs w:val="28"/>
+          <w:lang w:val="en-US"/>
+        </w:rPr>
+        <w:t>if((n&gt;5)</w:t>
+      </w:r>
+      <w:proofErr w:type="gramStart"/>
+      <w:r>
+        <w:rPr>
+          <w:sz w:val="28"/>
+          <w:szCs w:val="28"/>
+          <w:lang w:val="en-US"/>
+        </w:rPr>
+        <w:t>) ;</w:t>
+      </w:r>
+      <w:proofErr w:type="gramEnd"/>
+    </w:p>
+    <w:p>
+      <w:pPr>
+        <w:rPr>
+          <w:sz w:val="28"/>
+          <w:szCs w:val="28"/>
+          <w:lang w:val="en-US"/>
+        </w:rPr>
+      </w:pPr>
+      <w:r>
+        <w:rPr>
+          <w:sz w:val="28"/>
+          <w:szCs w:val="28"/>
+          <w:lang w:val="en-US"/>
+        </w:rPr>
+        <w:t>then</w:t>
+      </w:r>
+    </w:p>
+    <w:p>
+      <w:pPr>
+        <w:rPr>
+          <w:sz w:val="28"/>
+          <w:szCs w:val="28"/>
+          <w:lang w:val="en-US"/>
+        </w:rPr>
+      </w:pPr>
+      <w:r>
+        <w:rPr>
+          <w:sz w:val="28"/>
+          <w:szCs w:val="28"/>
+          <w:lang w:val="en-US"/>
+        </w:rPr>
+        <w:t>echo V</w:t>
+      </w:r>
+    </w:p>
+    <w:p>
+      <w:pPr>
+        <w:rPr>
+          <w:sz w:val="28"/>
+          <w:szCs w:val="28"/>
+          <w:lang w:val="en-US"/>
+        </w:rPr>
+      </w:pPr>
+      <w:r>
+        <w:rPr>
+          <w:sz w:val="28"/>
+          <w:szCs w:val="28"/>
+          <w:lang w:val="en-US"/>
+        </w:rPr>
+        <w:t>n=n-5</w:t>
+      </w:r>
+    </w:p>
+    <w:p>
+      <w:pPr>
+        <w:rPr>
+          <w:sz w:val="28"/>
+          <w:szCs w:val="28"/>
+          <w:lang w:val="en-US"/>
+        </w:rPr>
+      </w:pPr>
+      <w:r>
+        <w:rPr>
+          <w:sz w:val="28"/>
+          <w:szCs w:val="28"/>
+          <w:lang w:val="en-US"/>
+        </w:rPr>
+        <w:t>fi</w:t>
+      </w:r>
+    </w:p>
+    <w:p>
+      <w:pPr>
+        <w:rPr>
+          <w:sz w:val="28"/>
+          <w:szCs w:val="28"/>
+          <w:lang w:val="en-US"/>
+        </w:rPr>
+      </w:pPr>
+      <w:r>
+        <w:rPr>
+          <w:sz w:val="28"/>
+          <w:szCs w:val="28"/>
+          <w:lang w:val="en-US"/>
+        </w:rPr>
+        <w:t>if((n&gt;4)</w:t>
+      </w:r>
+      <w:proofErr w:type="gramStart"/>
+      <w:r>
+        <w:rPr>
+          <w:sz w:val="28"/>
+          <w:szCs w:val="28"/>
+          <w:lang w:val="en-US"/>
+        </w:rPr>
+        <w:t>) ;</w:t>
+      </w:r>
+      <w:proofErr w:type="gramEnd"/>
+    </w:p>
+    <w:p>
+      <w:pPr>
+        <w:rPr>
+          <w:sz w:val="28"/>
+          <w:szCs w:val="28"/>
+          <w:lang w:val="en-US"/>
+        </w:rPr>
+      </w:pPr>
+      <w:r>
+        <w:rPr>
+          <w:sz w:val="28"/>
+          <w:szCs w:val="28"/>
+          <w:lang w:val="en-US"/>
+        </w:rPr>
+        <w:t>then</w:t>
+      </w:r>
+    </w:p>
+    <w:p>
+      <w:pPr>
+        <w:rPr>
+          <w:sz w:val="28"/>
+          <w:szCs w:val="28"/>
+          <w:lang w:val="en-US"/>
+        </w:rPr>
+      </w:pPr>
+      <w:r>
+        <w:rPr>
+          <w:sz w:val="28"/>
+          <w:szCs w:val="28"/>
+          <w:lang w:val="en-US"/>
+        </w:rPr>
+        <w:t>echo IV</w:t>
+      </w:r>
+    </w:p>
+    <w:p>
+      <w:pPr>
+        <w:rPr>
+          <w:sz w:val="28"/>
+          <w:szCs w:val="28"/>
+          <w:lang w:val="en-US"/>
+        </w:rPr>
+      </w:pPr>
+      <w:r>
+        <w:rPr>
+          <w:sz w:val="28"/>
+          <w:szCs w:val="28"/>
+          <w:lang w:val="en-US"/>
+        </w:rPr>
+        <w:t>n=n-4</w:t>
+      </w:r>
+    </w:p>
+    <w:p>
+      <w:pPr>
+        <w:rPr>
+          <w:sz w:val="28"/>
+          <w:szCs w:val="28"/>
+          <w:lang w:val="en-US"/>
+        </w:rPr>
+      </w:pPr>
+      <w:r>
+        <w:rPr>
+          <w:sz w:val="28"/>
+          <w:szCs w:val="28"/>
+          <w:lang w:val="en-US"/>
+        </w:rPr>
+        <w:t>fi</w:t>
+      </w:r>
+    </w:p>
+    <w:p>
+      <w:pPr>
+        <w:rPr>
+          <w:sz w:val="28"/>
+          <w:szCs w:val="28"/>
+          <w:lang w:val="en-US"/>
+        </w:rPr>
+      </w:pPr>
+      <w:r>
+        <w:rPr>
+          <w:sz w:val="28"/>
+          <w:szCs w:val="28"/>
+          <w:lang w:val="en-US"/>
+        </w:rPr>
+        <w:t>if((n&gt;100)</w:t>
+      </w:r>
+      <w:proofErr w:type="gramStart"/>
+      <w:r>
+        <w:rPr>
+          <w:sz w:val="28"/>
+          <w:szCs w:val="28"/>
+          <w:lang w:val="en-US"/>
+        </w:rPr>
+        <w:t>) ;</w:t>
+      </w:r>
+      <w:proofErr w:type="gramEnd"/>
+    </w:p>
+    <w:p>
+      <w:pPr>
+        <w:rPr>
+          <w:sz w:val="28"/>
+          <w:szCs w:val="28"/>
+          <w:lang w:val="en-US"/>
+        </w:rPr>
+      </w:pPr>
+      <w:r>
+        <w:rPr>
+          <w:sz w:val="28"/>
+          <w:szCs w:val="28"/>
+          <w:lang w:val="en-US"/>
+        </w:rPr>
+        <w:t>then</w:t>
+      </w:r>
+    </w:p>
+    <w:p>
+      <w:pPr>
+        <w:rPr>
+          <w:sz w:val="28"/>
+          <w:szCs w:val="28"/>
+          <w:lang w:val="en-US"/>
+        </w:rPr>
+      </w:pPr>
+      <w:r>
+        <w:rPr>
+          <w:sz w:val="28"/>
+          <w:szCs w:val="28"/>
+          <w:lang w:val="en-US"/>
+        </w:rPr>
+        <w:t>echo I</w:t>
+      </w:r>
+    </w:p>
+    <w:p>
+      <w:pPr>
+        <w:rPr>
+          <w:sz w:val="28"/>
+          <w:szCs w:val="28"/>
+          <w:lang w:val="en-US"/>
+        </w:rPr>
+      </w:pPr>
+      <w:r>
+        <w:rPr>
+          <w:sz w:val="28"/>
+          <w:szCs w:val="28"/>
+          <w:lang w:val="en-US"/>
+        </w:rPr>
+        <w:t>n=n-1</w:t>
+      </w:r>
+    </w:p>
+    <w:p>
+      <w:pPr>
+        <w:rPr>
+          <w:sz w:val="28"/>
+          <w:szCs w:val="28"/>
+          <w:lang w:val="en-US"/>
+        </w:rPr>
+      </w:pPr>
+      <w:r>
+        <w:rPr>
+          <w:sz w:val="28"/>
+          <w:szCs w:val="28"/>
+          <w:lang w:val="en-US"/>
+        </w:rPr>
+        <w:t>fi</w:t>
+      </w:r>
+    </w:p>
+    <w:p>
+      <w:pPr>
+        <w:rPr>
+          <w:sz w:val="28"/>
+          <w:szCs w:val="28"/>
+          <w:lang w:val="en-US"/>
+        </w:rPr>
+      </w:pPr>
+      <w:r>
+        <w:rPr>
+          <w:sz w:val="28"/>
+          <w:szCs w:val="28"/>
+          <w:lang w:val="en-US"/>
+        </w:rPr>
+        <w:t>done</w:t>
+      </w:r>
+    </w:p>
+    <w:p>
+      <w:pPr>
         <w:rPr>
           <w:rFonts w:eastAsia="Calibri"/>
           <w:b/>
@@ -1594,6 +2911,24 @@
           <w:sz w:val="28"/>
           <w:szCs w:val="28"/>
         </w:rPr>
+      </w:pPr>
+    </w:p>
+    <w:p>
+      <w:pPr>
+        <w:rPr>
+          <w:noProof/>
+          <w:sz w:val="28"/>
+          <w:szCs w:val="28"/>
+        </w:rPr>
+      </w:pPr>
+      <w:r>
+        <w:rPr>
+          <w:rFonts w:eastAsia="Calibri"/>
+          <w:b/>
+          <w:color w:val="000000"/>
+          <w:sz w:val="28"/>
+          <w:szCs w:val="28"/>
+        </w:rPr>
         <w:t>Вывод:</w:t>
       </w:r>
       <w:r>
@@ -1642,105 +2977,8 @@
         </w:rPr>
         <w:t>.</w:t>
       </w:r>
-    </w:p>
-    <w:p>
-      <w:pPr>
-        <w:rPr>
-          <w:noProof/>
-          <w:sz w:val="28"/>
-          <w:szCs w:val="28"/>
-        </w:rPr>
-      </w:pPr>
-    </w:p>
-    <w:p>
-      <w:pPr>
-        <w:rPr>
-          <w:rFonts w:eastAsia="Calibri"/>
-          <w:color w:val="000000"/>
-          <w:sz w:val="32"/>
-          <w:szCs w:val="28"/>
-        </w:rPr>
-      </w:pPr>
-    </w:p>
-    <w:p>
-      <w:pPr>
-        <w:rPr>
-          <w:rFonts w:eastAsia="Calibri"/>
-          <w:color w:val="000000"/>
-          <w:sz w:val="32"/>
-          <w:szCs w:val="28"/>
-        </w:rPr>
-      </w:pPr>
-    </w:p>
-    <w:p>
-      <w:pPr>
-        <w:rPr>
-          <w:rFonts w:eastAsia="Calibri"/>
-          <w:color w:val="000000"/>
-          <w:sz w:val="32"/>
-          <w:szCs w:val="28"/>
-        </w:rPr>
-      </w:pPr>
-    </w:p>
-    <w:p>
-      <w:pPr>
-        <w:spacing w:after="160" w:line="259" w:lineRule="auto"/>
-        <w:rPr>
-          <w:b/>
-          <w:sz w:val="28"/>
-          <w:szCs w:val="20"/>
-        </w:rPr>
-      </w:pPr>
-      <w:bookmarkStart w:id="1" w:name="_Toc34972"/>
-    </w:p>
-    <w:p>
-      <w:pPr>
-        <w:spacing w:after="160" w:line="259" w:lineRule="auto"/>
-      </w:pPr>
-    </w:p>
-    <w:p>
-      <w:pPr>
-        <w:spacing w:after="160" w:line="259" w:lineRule="auto"/>
-      </w:pPr>
-    </w:p>
-    <w:p>
-      <w:pPr>
-        <w:spacing w:after="160" w:line="259" w:lineRule="auto"/>
-      </w:pPr>
-    </w:p>
-    <w:p>
-      <w:pPr>
-        <w:spacing w:after="160" w:line="259" w:lineRule="auto"/>
-      </w:pPr>
-    </w:p>
-    <w:p>
-      <w:pPr>
-        <w:spacing w:after="160" w:line="259" w:lineRule="auto"/>
-      </w:pPr>
-    </w:p>
-    <w:p>
-      <w:pPr>
-        <w:spacing w:after="160" w:line="259" w:lineRule="auto"/>
-      </w:pPr>
-    </w:p>
-    <w:p>
-      <w:pPr>
-        <w:spacing w:after="160" w:line="259" w:lineRule="auto"/>
-        <w:rPr>
-          <w:b/>
-          <w:sz w:val="28"/>
-          <w:szCs w:val="20"/>
-        </w:rPr>
-      </w:pPr>
-    </w:p>
-    <w:bookmarkEnd w:id="1"/>
-    <w:p>
-      <w:pPr>
-        <w:spacing w:after="160" w:line="259" w:lineRule="auto"/>
-      </w:pPr>
-      <w:r>
-        <w:br w:type="page"/>
-      </w:r>
+      <w:bookmarkStart w:id="1" w:name="_GoBack"/>
+      <w:bookmarkEnd w:id="1"/>
     </w:p>
     <w:p>
       <w:pPr>
@@ -1771,7 +3009,6 @@
           <w:szCs w:val="28"/>
         </w:rPr>
       </w:pPr>
-      <w:bookmarkStart w:id="2" w:name="_GoBack"/>
       <w:r>
         <w:rPr>
           <w:sz w:val="28"/>
@@ -2147,14 +3384,7 @@
           <w:sz w:val="28"/>
           <w:szCs w:val="28"/>
         </w:rPr>
-        <w:t>Э</w:t>
-      </w:r>
-      <w:r>
-        <w:rPr>
-          <w:sz w:val="28"/>
-          <w:szCs w:val="28"/>
-        </w:rPr>
-        <w:t xml:space="preserve">кранированный символ # в операторе </w:t>
+        <w:t xml:space="preserve">Экранированный символ # в операторе </w:t>
       </w:r>
       <w:proofErr w:type="spellStart"/>
       <w:r>
@@ -2170,14 +3400,7 @@
           <w:sz w:val="28"/>
           <w:szCs w:val="28"/>
         </w:rPr>
-        <w:t xml:space="preserve"> не воспринимается как начало комментария. Более того, он может использоваться в операциях подстановки параметров и в константных числовых выражениях.</w:t>
-      </w:r>
-      <w:r>
-        <w:rPr>
-          <w:sz w:val="28"/>
-          <w:szCs w:val="28"/>
-        </w:rPr>
-        <w:t xml:space="preserve"> </w:t>
+        <w:t xml:space="preserve"> не воспринимается как начало комментария. Более того, он может использоваться в операциях подстановки параметров и в константных числовых выражениях. </w:t>
       </w:r>
     </w:p>
     <w:p>
@@ -2262,21 +3485,7 @@
           <w:sz w:val="28"/>
           <w:szCs w:val="28"/>
         </w:rPr>
-        <w:t>Переменные — это одна из основ любого языка программирования. Они участвуют в арифметических операциях, в синтаксическом анализе строк и совершенно необх</w:t>
-      </w:r>
-      <w:r>
-        <w:rPr>
-          <w:sz w:val="28"/>
-          <w:szCs w:val="28"/>
-        </w:rPr>
-        <w:t>одимы для абстрагирования каких-</w:t>
-      </w:r>
-      <w:r>
-        <w:rPr>
-          <w:sz w:val="28"/>
-          <w:szCs w:val="28"/>
-        </w:rPr>
-        <w:t>либо величин с помощью символических имен. Физически переменные представляют собой ни что иное как участки памяти, в которые записана некоторая информация</w:t>
+        <w:t>Переменные — это одна из основ любого языка программирования. Они участвуют в арифметических операциях, в синтаксическом анализе строк и совершенно необходимы для абстрагирования каких-либо величин с помощью символических имен. Физически переменные представляют собой ни что иное как участки памяти, в которые записана некоторая информация</w:t>
       </w:r>
     </w:p>
     <w:p>
@@ -2366,6 +3575,7 @@
         <w:rPr>
           <w:sz w:val="28"/>
           <w:szCs w:val="28"/>
+          <w:lang w:val="en-US"/>
         </w:rPr>
       </w:pPr>
       <w:r>
@@ -2814,14 +4024,7 @@
           <w:sz w:val="28"/>
           <w:szCs w:val="28"/>
         </w:rPr>
-        <w:t>) в языке C, к тому же синтаксис их неск</w:t>
-      </w:r>
-      <w:r>
-        <w:rPr>
-          <w:sz w:val="28"/>
-          <w:szCs w:val="28"/>
-        </w:rPr>
-        <w:t xml:space="preserve">олько </w:t>
+        <w:t xml:space="preserve">) в языке C, к тому же синтаксис их несколько </w:t>
       </w:r>
       <w:proofErr w:type="spellStart"/>
       <w:r>
@@ -3016,7 +4219,6 @@
         </w:rPr>
         <w:t>Enter</w:t>
       </w:r>
-      <w:bookmarkEnd w:id="2"/>
       <w:proofErr w:type="spellEnd"/>
     </w:p>
     <w:sectPr>
@@ -3086,7 +4288,7 @@
           <w:rPr>
             <w:noProof/>
           </w:rPr>
-          <w:t>4</w:t>
+          <w:t>5</w:t>
         </w:r>
         <w:r>
           <w:fldChar w:fldCharType="end"/>
@@ -6284,7 +7486,7 @@
 </file>
 
 <file path=customXml/itemProps1.xml><?xml version="1.0" encoding="utf-8"?>
-<ds:datastoreItem xmlns:ds="http://schemas.openxmlformats.org/officeDocument/2006/customXml" ds:itemID="{77E0762F-B637-46C8-B01D-8649C824D1D1}">
+<ds:datastoreItem xmlns:ds="http://schemas.openxmlformats.org/officeDocument/2006/customXml" ds:itemID="{B74E55AC-E6A7-4A0B-9996-5D4F54AFC861}">
   <ds:schemaRefs>
     <ds:schemaRef ds:uri="http://schemas.openxmlformats.org/officeDocument/2006/bibliography"/>
   </ds:schemaRefs>
